--- a/data/38.docx
+++ b/data/38.docx
@@ -916,8 +916,16 @@
         <w:t>和</w:t>
       </w:r>
       <w:r>
-        <w:t>xls</w:t>
-      </w:r>
+        <w:t>E</w:t>
+      </w:r>
+      <w:r>
+        <w:rPr>
+          <w:rFonts w:hint="eastAsia"/>
+        </w:rPr>
+        <w:t>xcel</w:t>
+      </w:r>
+      <w:bookmarkStart w:id="0" w:name="_GoBack"/>
+      <w:bookmarkEnd w:id="0"/>
     </w:p>
     <w:p>
       <w:pPr>
@@ -1177,12 +1185,7 @@
         <w:ind w:left="840"/>
       </w:pPr>
       <w:r>
-        <w:t>CITLAB allows the tester to introduce extra testing requir</w:t>
-      </w:r>
-      <w:bookmarkStart w:id="0" w:name="_GoBack"/>
-      <w:bookmarkEnd w:id="0"/>
-      <w:r>
-        <w:t>ements</w:t>
+        <w:t>CITLAB allows the tester to introduce extra testing requirements</w:t>
       </w:r>
       <w:r>
         <w:rPr>
